--- a/Rapport de Compilateur - SchwiftC.docx
+++ b/Rapport de Compilateur - SchwiftC.docx
@@ -9,7 +9,6 @@
           <w:lang w:eastAsia="fr-CH"/>
         </w:rPr>
       </w:pPr>
-      <w:proofErr w:type="spellStart"/>
       <w:r>
         <w:rPr>
           <w:rFonts w:ascii="Rick_and_Morty" w:hAnsi="Rick_and_Morty"/>
@@ -17,6 +16,8 @@
         </w:rPr>
         <w:t>SCHwift</w:t>
       </w:r>
+      <w:bookmarkStart w:id="0" w:name="_GoBack"/>
+      <w:bookmarkEnd w:id="0"/>
       <w:r>
         <w:rPr>
           <w:rFonts w:ascii="Rick_and_Morty" w:hAnsi="Rick_and_Morty"/>
@@ -24,7 +25,6 @@
         </w:rPr>
         <w:t>c</w:t>
       </w:r>
-      <w:proofErr w:type="spellEnd"/>
     </w:p>
     <w:p>
       <w:pPr>
@@ -36,23 +36,59 @@
     </w:p>
     <w:p>
       <w:r>
+        <w:t xml:space="preserve">Dans le cadre du cours </w:t>
+      </w:r>
+      <w:r>
+        <w:t xml:space="preserve">de compilateur, nous avons décidé de définir un langage de programmation dénommé </w:t>
+      </w:r>
+      <w:r>
+        <w:rPr>
+          <w:b/>
+          <w:i/>
+        </w:rPr>
+        <w:t>schwiftC</w:t>
+      </w:r>
+      <w:r>
+        <w:t xml:space="preserve">, inspiré de la série </w:t>
+      </w:r>
+      <w:r>
+        <w:rPr>
+          <w:b/>
+          <w:i/>
+        </w:rPr>
+        <w:t>Rick and Morty</w:t>
+      </w:r>
+      <w:r>
+        <w:t xml:space="preserve">. </w:t>
+      </w:r>
+    </w:p>
+    <w:p>
+      <w:pPr>
+        <w:pStyle w:val="Titre1"/>
+      </w:pPr>
+      <w:r>
+        <w:t>But</w:t>
+      </w:r>
+    </w:p>
+    <w:p>
+      <w:r>
         <w:rPr>
           <w:noProof/>
           <w:lang w:eastAsia="fr-CH"/>
         </w:rPr>
         <w:drawing>
-          <wp:anchor distT="0" distB="0" distL="114300" distR="114300" simplePos="0" relativeHeight="251658240" behindDoc="1" locked="0" layoutInCell="1" allowOverlap="1" wp14:anchorId="1F982196" wp14:editId="2A4D43D9">
+          <wp:anchor distT="0" distB="0" distL="114300" distR="114300" simplePos="0" relativeHeight="251660288" behindDoc="1" locked="0" layoutInCell="1" allowOverlap="1" wp14:anchorId="3BA5BB2E" wp14:editId="600A98F1">
             <wp:simplePos x="0" y="0"/>
-            <wp:positionH relativeFrom="column">
-              <wp:posOffset>-975707</wp:posOffset>
+            <wp:positionH relativeFrom="rightMargin">
+              <wp:align>left</wp:align>
             </wp:positionH>
             <wp:positionV relativeFrom="paragraph">
-              <wp:posOffset>7682634</wp:posOffset>
+              <wp:posOffset>258225</wp:posOffset>
             </wp:positionV>
-            <wp:extent cx="886691" cy="1154518"/>
-            <wp:effectExtent l="0" t="0" r="0" b="7620"/>
+            <wp:extent cx="659569" cy="1193566"/>
+            <wp:effectExtent l="37782" t="171768" r="26353" b="197802"/>
             <wp:wrapNone/>
-            <wp:docPr id="1" name="Image 1" descr="http://i.imgur.com/sU7FQ67.jpg"/>
+            <wp:docPr id="3" name="Image 3" descr="http://img4.wikia.nocookie.net/__cb20131230003659/rickandmorty/images/d/dd/Rick.png"/>
             <wp:cNvGraphicFramePr>
               <a:graphicFrameLocks xmlns:a="http://schemas.openxmlformats.org/drawingml/2006/main" noChangeAspect="1"/>
             </wp:cNvGraphicFramePr>
@@ -60,12 +96,12 @@
               <a:graphicData uri="http://schemas.openxmlformats.org/drawingml/2006/picture">
                 <pic:pic xmlns:pic="http://schemas.openxmlformats.org/drawingml/2006/picture">
                   <pic:nvPicPr>
-                    <pic:cNvPr id="0" name="Picture 1" descr="http://i.imgur.com/sU7FQ67.jpg"/>
+                    <pic:cNvPr id="0" name="Picture 3" descr="http://img4.wikia.nocookie.net/__cb20131230003659/rickandmorty/images/d/dd/Rick.png"/>
                     <pic:cNvPicPr>
                       <a:picLocks noChangeAspect="1" noChangeArrowheads="1"/>
                     </pic:cNvPicPr>
                   </pic:nvPicPr>
-                  <pic:blipFill rotWithShape="1">
+                  <pic:blipFill>
                     <a:blip r:embed="rId6" cstate="print">
                       <a:extLst>
                         <a:ext uri="{28A0092B-C50C-407E-A947-70E740481C1C}">
@@ -73,13 +109,186 @@
                         </a:ext>
                       </a:extLst>
                     </a:blip>
-                    <a:srcRect b="6719"/>
+                    <a:srcRect/>
+                    <a:stretch>
+                      <a:fillRect/>
+                    </a:stretch>
+                  </pic:blipFill>
+                  <pic:spPr bwMode="auto">
+                    <a:xfrm rot="17605412">
+                      <a:off x="0" y="0"/>
+                      <a:ext cx="659569" cy="1193566"/>
+                    </a:xfrm>
+                    <a:prstGeom prst="rect">
+                      <a:avLst/>
+                    </a:prstGeom>
+                    <a:noFill/>
+                    <a:ln>
+                      <a:noFill/>
+                    </a:ln>
+                  </pic:spPr>
+                </pic:pic>
+              </a:graphicData>
+            </a:graphic>
+            <wp14:sizeRelH relativeFrom="margin">
+              <wp14:pctWidth>0</wp14:pctWidth>
+            </wp14:sizeRelH>
+            <wp14:sizeRelV relativeFrom="margin">
+              <wp14:pctHeight>0</wp14:pctHeight>
+            </wp14:sizeRelV>
+          </wp:anchor>
+        </w:drawing>
+      </w:r>
+      <w:r>
+        <w:t xml:space="preserve">Créer un compilateur </w:t>
+      </w:r>
+      <w:r>
+        <w:rPr>
+          <w:b/>
+          <w:i/>
+        </w:rPr>
+        <w:t>schwiftC</w:t>
+      </w:r>
+      <w:r>
+        <w:t xml:space="preserve"> en python à l’aide des modules </w:t>
+      </w:r>
+      <w:r>
+        <w:rPr>
+          <w:b/>
+          <w:i/>
+        </w:rPr>
+        <w:t>PLY</w:t>
+      </w:r>
+      <w:r>
+        <w:t xml:space="preserve"> et </w:t>
+      </w:r>
+      <w:r>
+        <w:rPr>
+          <w:b/>
+          <w:i/>
+        </w:rPr>
+        <w:t>AST</w:t>
+      </w:r>
+      <w:r>
+        <w:t xml:space="preserve">. Le compilateur </w:t>
+      </w:r>
+      <w:r>
+        <w:t>lit</w:t>
+      </w:r>
+      <w:r>
+        <w:t xml:space="preserve"> le </w:t>
+      </w:r>
+      <w:r>
+        <w:rPr>
+          <w:b/>
+          <w:i/>
+        </w:rPr>
+        <w:t>schwiftCode</w:t>
+      </w:r>
+      <w:r>
+        <w:t xml:space="preserve"> </w:t>
+      </w:r>
+      <w:r>
+        <w:t>et génère du code C.</w:t>
+      </w:r>
+    </w:p>
+    <w:p>
+      <w:pPr>
+        <w:ind w:firstLine="708"/>
+        <w:rPr>
+          <w:noProof/>
+          <w:lang w:eastAsia="fr-CH"/>
+        </w:rPr>
+      </w:pPr>
+      <w:r>
+        <w:rPr>
+          <w:i/>
+          <w:color w:val="7F7F7F" w:themeColor="text1" w:themeTint="80"/>
+        </w:rPr>
+        <w:t>« Come</w:t>
+      </w:r>
+      <w:r>
+        <w:rPr>
+          <w:i/>
+          <w:color w:val="7F7F7F" w:themeColor="text1" w:themeTint="80"/>
+        </w:rPr>
+        <w:t xml:space="preserve"> on, get schwift</w:t>
+      </w:r>
+      <w:r>
+        <w:rPr>
+          <w:i/>
+          <w:color w:val="7F7F7F" w:themeColor="text1" w:themeTint="80"/>
+        </w:rPr>
+        <w:t>y »</w:t>
+      </w:r>
+      <w:r>
+        <w:t xml:space="preserve"> </w:t>
+      </w:r>
+    </w:p>
+    <w:p>
+      <w:pPr>
+        <w:rPr>
+          <w:rFonts w:asciiTheme="majorHAnsi" w:eastAsiaTheme="majorEastAsia" w:hAnsiTheme="majorHAnsi" w:cstheme="majorBidi"/>
+          <w:b/>
+          <w:color w:val="323E4F" w:themeColor="text2" w:themeShade="BF"/>
+          <w:sz w:val="40"/>
+          <w:szCs w:val="32"/>
+        </w:rPr>
+      </w:pPr>
+      <w:r>
+        <w:br w:type="page"/>
+      </w:r>
+    </w:p>
+    <w:p>
+      <w:pPr>
+        <w:pStyle w:val="Titre1"/>
+      </w:pPr>
+      <w:r>
+        <w:rPr>
+          <w:noProof/>
+          <w:lang w:eastAsia="fr-CH"/>
+        </w:rPr>
+        <w:lastRenderedPageBreak/>
+        <w:drawing>
+          <wp:anchor distT="0" distB="0" distL="114300" distR="114300" simplePos="0" relativeHeight="251659264" behindDoc="1" locked="0" layoutInCell="1" allowOverlap="1" wp14:anchorId="16E410FA" wp14:editId="466BF367">
+            <wp:simplePos x="0" y="0"/>
+            <wp:positionH relativeFrom="margin">
+              <wp:posOffset>3503832</wp:posOffset>
+            </wp:positionH>
+            <wp:positionV relativeFrom="paragraph">
+              <wp:posOffset>151716</wp:posOffset>
+            </wp:positionV>
+            <wp:extent cx="473164" cy="780610"/>
+            <wp:effectExtent l="0" t="0" r="3175" b="635"/>
+            <wp:wrapNone/>
+            <wp:docPr id="2" name="Image 2" descr="http://img04.deviantart.net/e648/i/2014/124/8/b/rick_and_morty_by_sgtshadowwalker-d7h4pek.png"/>
+            <wp:cNvGraphicFramePr>
+              <a:graphicFrameLocks xmlns:a="http://schemas.openxmlformats.org/drawingml/2006/main" noChangeAspect="1"/>
+            </wp:cNvGraphicFramePr>
+            <a:graphic xmlns:a="http://schemas.openxmlformats.org/drawingml/2006/main">
+              <a:graphicData uri="http://schemas.openxmlformats.org/drawingml/2006/picture">
+                <pic:pic xmlns:pic="http://schemas.openxmlformats.org/drawingml/2006/picture">
+                  <pic:nvPicPr>
+                    <pic:cNvPr id="0" name="Picture 1" descr="http://img04.deviantart.net/e648/i/2014/124/8/b/rick_and_morty_by_sgtshadowwalker-d7h4pek.png"/>
+                    <pic:cNvPicPr>
+                      <a:picLocks noChangeAspect="1" noChangeArrowheads="1"/>
+                    </pic:cNvPicPr>
+                  </pic:nvPicPr>
+                  <pic:blipFill rotWithShape="1">
+                    <a:blip r:embed="rId7" cstate="print">
+                      <a:extLst>
+                        <a:ext uri="{28A0092B-C50C-407E-A947-70E740481C1C}">
+                          <a14:useLocalDpi xmlns:a14="http://schemas.microsoft.com/office/drawing/2010/main" val="0"/>
+                        </a:ext>
+                      </a:extLst>
+                    </a:blip>
+                    <a:srcRect l="63020"/>
                     <a:stretch/>
                   </pic:blipFill>
                   <pic:spPr bwMode="auto">
                     <a:xfrm>
                       <a:off x="0" y="0"/>
-                      <a:ext cx="886691" cy="1154518"/>
+                      <a:ext cx="473164" cy="780610"/>
                     </a:xfrm>
                     <a:prstGeom prst="rect">
                       <a:avLst/>
@@ -97,67 +306,1170 @@
                 </pic:pic>
               </a:graphicData>
             </a:graphic>
-            <wp14:sizeRelH relativeFrom="page">
+            <wp14:sizeRelH relativeFrom="margin">
               <wp14:pctWidth>0</wp14:pctWidth>
             </wp14:sizeRelH>
-            <wp14:sizeRelV relativeFrom="page">
+            <wp14:sizeRelV relativeFrom="margin">
               <wp14:pctHeight>0</wp14:pctHeight>
             </wp14:sizeRelV>
           </wp:anchor>
         </w:drawing>
       </w:r>
       <w:r>
-        <w:t xml:space="preserve">Dans le cadre du cours </w:t>
-      </w:r>
-      <w:r>
-        <w:t xml:space="preserve">de compilateur, nous avons décidé de définir un langage de programmation dénommé </w:t>
-      </w:r>
-      <w:proofErr w:type="spellStart"/>
-      <w:r>
-        <w:rPr>
-          <w:b/>
-          <w:i/>
-        </w:rPr>
-        <w:t>schwiftC</w:t>
-      </w:r>
-      <w:proofErr w:type="spellEnd"/>
-      <w:r>
-        <w:t xml:space="preserve">, inspiré de la série </w:t>
-      </w:r>
-      <w:r>
-        <w:rPr>
-          <w:b/>
-          <w:i/>
-        </w:rPr>
-        <w:t xml:space="preserve">Rick and </w:t>
-      </w:r>
-      <w:proofErr w:type="spellStart"/>
-      <w:r>
-        <w:rPr>
-          <w:b/>
-          <w:i/>
-        </w:rPr>
-        <w:t>Morty</w:t>
-      </w:r>
-      <w:proofErr w:type="spellEnd"/>
-      <w:r>
-        <w:t xml:space="preserve">. Notre compilateur permettra de générer du code C. </w:t>
+        <w:t>Description du langage</w:t>
       </w:r>
     </w:p>
     <w:p>
       <w:pPr>
-        <w:pStyle w:val="Titre1"/>
+        <w:pStyle w:val="Titre2"/>
       </w:pPr>
       <w:r>
-        <w:t>But</w:t>
+        <w:t>Opérateurs de base</w:t>
       </w:r>
     </w:p>
+    <w:tbl>
+      <w:tblPr>
+        <w:tblStyle w:val="TableauGrille1Clair"/>
+        <w:tblW w:w="0" w:type="auto"/>
+        <w:tblLook w:val="04A0" w:firstRow="1" w:lastRow="0" w:firstColumn="1" w:lastColumn="0" w:noHBand="0" w:noVBand="1"/>
+      </w:tblPr>
+      <w:tblGrid>
+        <w:gridCol w:w="4531"/>
+        <w:gridCol w:w="4531"/>
+      </w:tblGrid>
+      <w:tr>
+        <w:trPr>
+          <w:cnfStyle w:val="100000000000" w:firstRow="1" w:lastRow="0" w:firstColumn="0" w:lastColumn="0" w:oddVBand="0" w:evenVBand="0" w:oddHBand="0" w:evenHBand="0" w:firstRowFirstColumn="0" w:firstRowLastColumn="0" w:lastRowFirstColumn="0" w:lastRowLastColumn="0"/>
+        </w:trPr>
+        <w:tc>
+          <w:tcPr>
+            <w:cnfStyle w:val="001000000000" w:firstRow="0" w:lastRow="0" w:firstColumn="1" w:lastColumn="0" w:oddVBand="0" w:evenVBand="0" w:oddHBand="0" w:evenHBand="0" w:firstRowFirstColumn="0" w:firstRowLastColumn="0" w:lastRowFirstColumn="0" w:lastRowLastColumn="0"/>
+            <w:tcW w:w="4531" w:type="dxa"/>
+          </w:tcPr>
+          <w:p>
+            <w:pPr>
+              <w:jc w:val="center"/>
+              <w:rPr>
+                <w:rFonts w:ascii="Consolas" w:hAnsi="Consolas" w:cs="Consolas"/>
+                <w:i/>
+              </w:rPr>
+            </w:pPr>
+            <w:r>
+              <w:rPr>
+                <w:rFonts w:ascii="Consolas" w:hAnsi="Consolas" w:cs="Consolas"/>
+                <w:i/>
+              </w:rPr>
+              <w:t>SchwiftC</w:t>
+            </w:r>
+          </w:p>
+        </w:tc>
+        <w:tc>
+          <w:tcPr>
+            <w:tcW w:w="4531" w:type="dxa"/>
+          </w:tcPr>
+          <w:p>
+            <w:pPr>
+              <w:jc w:val="center"/>
+              <w:cnfStyle w:val="100000000000" w:firstRow="1" w:lastRow="0" w:firstColumn="0" w:lastColumn="0" w:oddVBand="0" w:evenVBand="0" w:oddHBand="0" w:evenHBand="0" w:firstRowFirstColumn="0" w:firstRowLastColumn="0" w:lastRowFirstColumn="0" w:lastRowLastColumn="0"/>
+              <w:rPr>
+                <w:rFonts w:ascii="Consolas" w:hAnsi="Consolas" w:cs="Consolas"/>
+                <w:i/>
+              </w:rPr>
+            </w:pPr>
+            <w:r>
+              <w:rPr>
+                <w:rFonts w:ascii="Consolas" w:hAnsi="Consolas" w:cs="Consolas"/>
+                <w:i/>
+              </w:rPr>
+              <w:t>C</w:t>
+            </w:r>
+          </w:p>
+        </w:tc>
+      </w:tr>
+      <w:tr>
+        <w:tc>
+          <w:tcPr>
+            <w:cnfStyle w:val="001000000000" w:firstRow="0" w:lastRow="0" w:firstColumn="1" w:lastColumn="0" w:oddVBand="0" w:evenVBand="0" w:oddHBand="0" w:evenHBand="0" w:firstRowFirstColumn="0" w:firstRowLastColumn="0" w:lastRowFirstColumn="0" w:lastRowLastColumn="0"/>
+            <w:tcW w:w="4531" w:type="dxa"/>
+          </w:tcPr>
+          <w:p>
+            <w:pPr>
+              <w:rPr>
+                <w:rFonts w:ascii="Consolas" w:hAnsi="Consolas" w:cs="Consolas"/>
+                <w:b w:val="0"/>
+              </w:rPr>
+            </w:pPr>
+            <w:r>
+              <w:rPr>
+                <w:rFonts w:ascii="Consolas" w:hAnsi="Consolas" w:cs="Consolas"/>
+                <w:b w:val="0"/>
+              </w:rPr>
+              <w:t>+</w:t>
+            </w:r>
+          </w:p>
+        </w:tc>
+        <w:tc>
+          <w:tcPr>
+            <w:tcW w:w="4531" w:type="dxa"/>
+          </w:tcPr>
+          <w:p>
+            <w:pPr>
+              <w:cnfStyle w:val="000000000000" w:firstRow="0" w:lastRow="0" w:firstColumn="0" w:lastColumn="0" w:oddVBand="0" w:evenVBand="0" w:oddHBand="0" w:evenHBand="0" w:firstRowFirstColumn="0" w:firstRowLastColumn="0" w:lastRowFirstColumn="0" w:lastRowLastColumn="0"/>
+              <w:rPr>
+                <w:rFonts w:ascii="Consolas" w:hAnsi="Consolas" w:cs="Consolas"/>
+              </w:rPr>
+            </w:pPr>
+            <w:r>
+              <w:rPr>
+                <w:rFonts w:ascii="Consolas" w:hAnsi="Consolas" w:cs="Consolas"/>
+              </w:rPr>
+              <w:t>+</w:t>
+            </w:r>
+          </w:p>
+        </w:tc>
+      </w:tr>
+      <w:tr>
+        <w:tc>
+          <w:tcPr>
+            <w:cnfStyle w:val="001000000000" w:firstRow="0" w:lastRow="0" w:firstColumn="1" w:lastColumn="0" w:oddVBand="0" w:evenVBand="0" w:oddHBand="0" w:evenHBand="0" w:firstRowFirstColumn="0" w:firstRowLastColumn="0" w:lastRowFirstColumn="0" w:lastRowLastColumn="0"/>
+            <w:tcW w:w="4531" w:type="dxa"/>
+          </w:tcPr>
+          <w:p>
+            <w:pPr>
+              <w:rPr>
+                <w:rFonts w:ascii="Consolas" w:hAnsi="Consolas" w:cs="Consolas"/>
+                <w:b w:val="0"/>
+              </w:rPr>
+            </w:pPr>
+            <w:r>
+              <w:rPr>
+                <w:rFonts w:ascii="Consolas" w:hAnsi="Consolas" w:cs="Consolas"/>
+                <w:b w:val="0"/>
+              </w:rPr>
+              <w:t>-</w:t>
+            </w:r>
+          </w:p>
+        </w:tc>
+        <w:tc>
+          <w:tcPr>
+            <w:tcW w:w="4531" w:type="dxa"/>
+          </w:tcPr>
+          <w:p>
+            <w:pPr>
+              <w:cnfStyle w:val="000000000000" w:firstRow="0" w:lastRow="0" w:firstColumn="0" w:lastColumn="0" w:oddVBand="0" w:evenVBand="0" w:oddHBand="0" w:evenHBand="0" w:firstRowFirstColumn="0" w:firstRowLastColumn="0" w:lastRowFirstColumn="0" w:lastRowLastColumn="0"/>
+              <w:rPr>
+                <w:rFonts w:ascii="Consolas" w:hAnsi="Consolas" w:cs="Consolas"/>
+              </w:rPr>
+            </w:pPr>
+            <w:r>
+              <w:rPr>
+                <w:rFonts w:ascii="Consolas" w:hAnsi="Consolas" w:cs="Consolas"/>
+              </w:rPr>
+              <w:t>-</w:t>
+            </w:r>
+          </w:p>
+        </w:tc>
+      </w:tr>
+      <w:tr>
+        <w:tc>
+          <w:tcPr>
+            <w:cnfStyle w:val="001000000000" w:firstRow="0" w:lastRow="0" w:firstColumn="1" w:lastColumn="0" w:oddVBand="0" w:evenVBand="0" w:oddHBand="0" w:evenHBand="0" w:firstRowFirstColumn="0" w:firstRowLastColumn="0" w:lastRowFirstColumn="0" w:lastRowLastColumn="0"/>
+            <w:tcW w:w="4531" w:type="dxa"/>
+          </w:tcPr>
+          <w:p>
+            <w:pPr>
+              <w:rPr>
+                <w:rFonts w:ascii="Consolas" w:hAnsi="Consolas" w:cs="Consolas"/>
+                <w:b w:val="0"/>
+              </w:rPr>
+            </w:pPr>
+            <w:r>
+              <w:rPr>
+                <w:rFonts w:ascii="Consolas" w:hAnsi="Consolas" w:cs="Consolas"/>
+                <w:b w:val="0"/>
+              </w:rPr>
+              <w:t>big-</w:t>
+            </w:r>
+          </w:p>
+        </w:tc>
+        <w:tc>
+          <w:tcPr>
+            <w:tcW w:w="4531" w:type="dxa"/>
+          </w:tcPr>
+          <w:p>
+            <w:pPr>
+              <w:cnfStyle w:val="000000000000" w:firstRow="0" w:lastRow="0" w:firstColumn="0" w:lastColumn="0" w:oddVBand="0" w:evenVBand="0" w:oddHBand="0" w:evenHBand="0" w:firstRowFirstColumn="0" w:firstRowLastColumn="0" w:lastRowFirstColumn="0" w:lastRowLastColumn="0"/>
+              <w:rPr>
+                <w:rFonts w:ascii="Consolas" w:hAnsi="Consolas" w:cs="Consolas"/>
+              </w:rPr>
+            </w:pPr>
+            <w:r>
+              <w:rPr>
+                <w:rFonts w:ascii="Consolas" w:hAnsi="Consolas" w:cs="Consolas"/>
+              </w:rPr>
+              <w:t>/</w:t>
+            </w:r>
+          </w:p>
+        </w:tc>
+      </w:tr>
+      <w:tr>
+        <w:tc>
+          <w:tcPr>
+            <w:cnfStyle w:val="001000000000" w:firstRow="0" w:lastRow="0" w:firstColumn="1" w:lastColumn="0" w:oddVBand="0" w:evenVBand="0" w:oddHBand="0" w:evenHBand="0" w:firstRowFirstColumn="0" w:firstRowLastColumn="0" w:lastRowFirstColumn="0" w:lastRowLastColumn="0"/>
+            <w:tcW w:w="4531" w:type="dxa"/>
+          </w:tcPr>
+          <w:p>
+            <w:pPr>
+              <w:rPr>
+                <w:rFonts w:ascii="Consolas" w:hAnsi="Consolas" w:cs="Consolas"/>
+                <w:b w:val="0"/>
+              </w:rPr>
+            </w:pPr>
+            <w:r>
+              <w:rPr>
+                <w:rFonts w:ascii="Consolas" w:hAnsi="Consolas" w:cs="Consolas"/>
+                <w:b w:val="0"/>
+              </w:rPr>
+              <w:t>big+</w:t>
+            </w:r>
+          </w:p>
+        </w:tc>
+        <w:tc>
+          <w:tcPr>
+            <w:tcW w:w="4531" w:type="dxa"/>
+          </w:tcPr>
+          <w:p>
+            <w:pPr>
+              <w:cnfStyle w:val="000000000000" w:firstRow="0" w:lastRow="0" w:firstColumn="0" w:lastColumn="0" w:oddVBand="0" w:evenVBand="0" w:oddHBand="0" w:evenHBand="0" w:firstRowFirstColumn="0" w:firstRowLastColumn="0" w:lastRowFirstColumn="0" w:lastRowLastColumn="0"/>
+              <w:rPr>
+                <w:rFonts w:ascii="Consolas" w:hAnsi="Consolas" w:cs="Consolas"/>
+              </w:rPr>
+            </w:pPr>
+            <w:r>
+              <w:rPr>
+                <w:rFonts w:ascii="Consolas" w:hAnsi="Consolas" w:cs="Consolas"/>
+              </w:rPr>
+              <w:t>*</w:t>
+            </w:r>
+          </w:p>
+        </w:tc>
+      </w:tr>
+      <w:tr>
+        <w:tc>
+          <w:tcPr>
+            <w:cnfStyle w:val="001000000000" w:firstRow="0" w:lastRow="0" w:firstColumn="1" w:lastColumn="0" w:oddVBand="0" w:evenVBand="0" w:oddHBand="0" w:evenHBand="0" w:firstRowFirstColumn="0" w:firstRowLastColumn="0" w:lastRowFirstColumn="0" w:lastRowLastColumn="0"/>
+            <w:tcW w:w="4531" w:type="dxa"/>
+          </w:tcPr>
+          <w:p>
+            <w:pPr>
+              <w:rPr>
+                <w:rFonts w:ascii="Consolas" w:hAnsi="Consolas" w:cs="Consolas"/>
+                <w:b w:val="0"/>
+              </w:rPr>
+            </w:pPr>
+            <w:r>
+              <w:rPr>
+                <w:rFonts w:ascii="Consolas" w:hAnsi="Consolas" w:cs="Consolas"/>
+                <w:b w:val="0"/>
+              </w:rPr>
+              <w:t>got</w:t>
+            </w:r>
+          </w:p>
+        </w:tc>
+        <w:tc>
+          <w:tcPr>
+            <w:tcW w:w="4531" w:type="dxa"/>
+          </w:tcPr>
+          <w:p>
+            <w:pPr>
+              <w:cnfStyle w:val="000000000000" w:firstRow="0" w:lastRow="0" w:firstColumn="0" w:lastColumn="0" w:oddVBand="0" w:evenVBand="0" w:oddHBand="0" w:evenHBand="0" w:firstRowFirstColumn="0" w:firstRowLastColumn="0" w:lastRowFirstColumn="0" w:lastRowLastColumn="0"/>
+              <w:rPr>
+                <w:rFonts w:ascii="Consolas" w:hAnsi="Consolas" w:cs="Consolas"/>
+              </w:rPr>
+            </w:pPr>
+            <w:r>
+              <w:rPr>
+                <w:rFonts w:ascii="Consolas" w:hAnsi="Consolas" w:cs="Consolas"/>
+              </w:rPr>
+              <w:t>=</w:t>
+            </w:r>
+          </w:p>
+        </w:tc>
+      </w:tr>
+    </w:tbl>
     <w:p>
-      <w:bookmarkStart w:id="0" w:name="_GoBack"/>
-      <w:bookmarkEnd w:id="0"/>
+      <w:pPr>
+        <w:pStyle w:val="Titre2"/>
+      </w:pPr>
+      <w:r>
+        <w:t>Opérateurs de comparaison</w:t>
+      </w:r>
     </w:p>
+    <w:tbl>
+      <w:tblPr>
+        <w:tblStyle w:val="TableauGrille1Clair"/>
+        <w:tblW w:w="0" w:type="auto"/>
+        <w:tblLook w:val="04A0" w:firstRow="1" w:lastRow="0" w:firstColumn="1" w:lastColumn="0" w:noHBand="0" w:noVBand="1"/>
+      </w:tblPr>
+      <w:tblGrid>
+        <w:gridCol w:w="4531"/>
+        <w:gridCol w:w="4531"/>
+      </w:tblGrid>
+      <w:tr>
+        <w:trPr>
+          <w:cnfStyle w:val="100000000000" w:firstRow="1" w:lastRow="0" w:firstColumn="0" w:lastColumn="0" w:oddVBand="0" w:evenVBand="0" w:oddHBand="0" w:evenHBand="0" w:firstRowFirstColumn="0" w:firstRowLastColumn="0" w:lastRowFirstColumn="0" w:lastRowLastColumn="0"/>
+        </w:trPr>
+        <w:tc>
+          <w:tcPr>
+            <w:cnfStyle w:val="001000000000" w:firstRow="0" w:lastRow="0" w:firstColumn="1" w:lastColumn="0" w:oddVBand="0" w:evenVBand="0" w:oddHBand="0" w:evenHBand="0" w:firstRowFirstColumn="0" w:firstRowLastColumn="0" w:lastRowFirstColumn="0" w:lastRowLastColumn="0"/>
+            <w:tcW w:w="4531" w:type="dxa"/>
+          </w:tcPr>
+          <w:p>
+            <w:pPr>
+              <w:jc w:val="center"/>
+              <w:rPr>
+                <w:rFonts w:ascii="Consolas" w:hAnsi="Consolas" w:cs="Consolas"/>
+                <w:i/>
+              </w:rPr>
+            </w:pPr>
+            <w:r>
+              <w:rPr>
+                <w:rFonts w:ascii="Consolas" w:hAnsi="Consolas" w:cs="Consolas"/>
+                <w:i/>
+              </w:rPr>
+              <w:t>SchwiftC</w:t>
+            </w:r>
+          </w:p>
+        </w:tc>
+        <w:tc>
+          <w:tcPr>
+            <w:tcW w:w="4531" w:type="dxa"/>
+          </w:tcPr>
+          <w:p>
+            <w:pPr>
+              <w:jc w:val="center"/>
+              <w:cnfStyle w:val="100000000000" w:firstRow="1" w:lastRow="0" w:firstColumn="0" w:lastColumn="0" w:oddVBand="0" w:evenVBand="0" w:oddHBand="0" w:evenHBand="0" w:firstRowFirstColumn="0" w:firstRowLastColumn="0" w:lastRowFirstColumn="0" w:lastRowLastColumn="0"/>
+              <w:rPr>
+                <w:rFonts w:ascii="Consolas" w:hAnsi="Consolas" w:cs="Consolas"/>
+                <w:i/>
+              </w:rPr>
+            </w:pPr>
+            <w:r>
+              <w:rPr>
+                <w:rFonts w:ascii="Consolas" w:hAnsi="Consolas" w:cs="Consolas"/>
+                <w:i/>
+              </w:rPr>
+              <w:t>C</w:t>
+            </w:r>
+          </w:p>
+        </w:tc>
+      </w:tr>
+      <w:tr>
+        <w:tc>
+          <w:tcPr>
+            <w:cnfStyle w:val="001000000000" w:firstRow="0" w:lastRow="0" w:firstColumn="1" w:lastColumn="0" w:oddVBand="0" w:evenVBand="0" w:oddHBand="0" w:evenHBand="0" w:firstRowFirstColumn="0" w:firstRowLastColumn="0" w:lastRowFirstColumn="0" w:lastRowLastColumn="0"/>
+            <w:tcW w:w="4531" w:type="dxa"/>
+          </w:tcPr>
+          <w:p>
+            <w:pPr>
+              <w:rPr>
+                <w:rFonts w:ascii="Consolas" w:hAnsi="Consolas" w:cs="Consolas"/>
+                <w:b w:val="0"/>
+              </w:rPr>
+            </w:pPr>
+            <w:r>
+              <w:rPr>
+                <w:rFonts w:ascii="Consolas" w:hAnsi="Consolas" w:cs="Consolas"/>
+                <w:b w:val="0"/>
+              </w:rPr>
+              <w:t>tiniest</w:t>
+            </w:r>
+          </w:p>
+        </w:tc>
+        <w:tc>
+          <w:tcPr>
+            <w:tcW w:w="4531" w:type="dxa"/>
+          </w:tcPr>
+          <w:p>
+            <w:pPr>
+              <w:cnfStyle w:val="000000000000" w:firstRow="0" w:lastRow="0" w:firstColumn="0" w:lastColumn="0" w:oddVBand="0" w:evenVBand="0" w:oddHBand="0" w:evenHBand="0" w:firstRowFirstColumn="0" w:firstRowLastColumn="0" w:lastRowFirstColumn="0" w:lastRowLastColumn="0"/>
+              <w:rPr>
+                <w:rFonts w:ascii="Consolas" w:hAnsi="Consolas" w:cs="Consolas"/>
+              </w:rPr>
+            </w:pPr>
+            <w:r>
+              <w:rPr>
+                <w:rFonts w:ascii="Consolas" w:hAnsi="Consolas" w:cs="Consolas"/>
+              </w:rPr>
+              <w:t>&lt;</w:t>
+            </w:r>
+          </w:p>
+        </w:tc>
+      </w:tr>
+      <w:tr>
+        <w:tc>
+          <w:tcPr>
+            <w:cnfStyle w:val="001000000000" w:firstRow="0" w:lastRow="0" w:firstColumn="1" w:lastColumn="0" w:oddVBand="0" w:evenVBand="0" w:oddHBand="0" w:evenHBand="0" w:firstRowFirstColumn="0" w:firstRowLastColumn="0" w:lastRowFirstColumn="0" w:lastRowLastColumn="0"/>
+            <w:tcW w:w="4531" w:type="dxa"/>
+          </w:tcPr>
+          <w:p>
+            <w:pPr>
+              <w:rPr>
+                <w:rFonts w:ascii="Consolas" w:hAnsi="Consolas" w:cs="Consolas"/>
+                <w:b w:val="0"/>
+              </w:rPr>
+            </w:pPr>
+            <w:r>
+              <w:rPr>
+                <w:rFonts w:ascii="Consolas" w:hAnsi="Consolas" w:cs="Consolas"/>
+                <w:b w:val="0"/>
+              </w:rPr>
+              <w:t>tinier</w:t>
+            </w:r>
+          </w:p>
+        </w:tc>
+        <w:tc>
+          <w:tcPr>
+            <w:tcW w:w="4531" w:type="dxa"/>
+          </w:tcPr>
+          <w:p>
+            <w:pPr>
+              <w:cnfStyle w:val="000000000000" w:firstRow="0" w:lastRow="0" w:firstColumn="0" w:lastColumn="0" w:oddVBand="0" w:evenVBand="0" w:oddHBand="0" w:evenHBand="0" w:firstRowFirstColumn="0" w:firstRowLastColumn="0" w:lastRowFirstColumn="0" w:lastRowLastColumn="0"/>
+              <w:rPr>
+                <w:rFonts w:ascii="Consolas" w:hAnsi="Consolas" w:cs="Consolas"/>
+              </w:rPr>
+            </w:pPr>
+            <w:r>
+              <w:rPr>
+                <w:rFonts w:ascii="Consolas" w:hAnsi="Consolas" w:cs="Consolas"/>
+              </w:rPr>
+              <w:t>&lt;=</w:t>
+            </w:r>
+          </w:p>
+        </w:tc>
+      </w:tr>
+      <w:tr>
+        <w:tc>
+          <w:tcPr>
+            <w:cnfStyle w:val="001000000000" w:firstRow="0" w:lastRow="0" w:firstColumn="1" w:lastColumn="0" w:oddVBand="0" w:evenVBand="0" w:oddHBand="0" w:evenHBand="0" w:firstRowFirstColumn="0" w:firstRowLastColumn="0" w:lastRowFirstColumn="0" w:lastRowLastColumn="0"/>
+            <w:tcW w:w="4531" w:type="dxa"/>
+          </w:tcPr>
+          <w:p>
+            <w:pPr>
+              <w:rPr>
+                <w:rFonts w:ascii="Consolas" w:hAnsi="Consolas" w:cs="Consolas"/>
+                <w:b w:val="0"/>
+              </w:rPr>
+            </w:pPr>
+            <w:r>
+              <w:rPr>
+                <w:rFonts w:ascii="Consolas" w:hAnsi="Consolas" w:cs="Consolas"/>
+                <w:b w:val="0"/>
+              </w:rPr>
+              <w:t>fattest</w:t>
+            </w:r>
+          </w:p>
+        </w:tc>
+        <w:tc>
+          <w:tcPr>
+            <w:tcW w:w="4531" w:type="dxa"/>
+          </w:tcPr>
+          <w:p>
+            <w:pPr>
+              <w:cnfStyle w:val="000000000000" w:firstRow="0" w:lastRow="0" w:firstColumn="0" w:lastColumn="0" w:oddVBand="0" w:evenVBand="0" w:oddHBand="0" w:evenHBand="0" w:firstRowFirstColumn="0" w:firstRowLastColumn="0" w:lastRowFirstColumn="0" w:lastRowLastColumn="0"/>
+              <w:rPr>
+                <w:rFonts w:ascii="Consolas" w:hAnsi="Consolas" w:cs="Consolas"/>
+              </w:rPr>
+            </w:pPr>
+            <w:r>
+              <w:rPr>
+                <w:rFonts w:ascii="Consolas" w:hAnsi="Consolas" w:cs="Consolas"/>
+              </w:rPr>
+              <w:t>&gt;</w:t>
+            </w:r>
+          </w:p>
+        </w:tc>
+      </w:tr>
+      <w:tr>
+        <w:tc>
+          <w:tcPr>
+            <w:cnfStyle w:val="001000000000" w:firstRow="0" w:lastRow="0" w:firstColumn="1" w:lastColumn="0" w:oddVBand="0" w:evenVBand="0" w:oddHBand="0" w:evenHBand="0" w:firstRowFirstColumn="0" w:firstRowLastColumn="0" w:lastRowFirstColumn="0" w:lastRowLastColumn="0"/>
+            <w:tcW w:w="4531" w:type="dxa"/>
+          </w:tcPr>
+          <w:p>
+            <w:pPr>
+              <w:rPr>
+                <w:rFonts w:ascii="Consolas" w:hAnsi="Consolas" w:cs="Consolas"/>
+                <w:b w:val="0"/>
+              </w:rPr>
+            </w:pPr>
+            <w:r>
+              <w:rPr>
+                <w:rFonts w:ascii="Consolas" w:hAnsi="Consolas" w:cs="Consolas"/>
+                <w:b w:val="0"/>
+              </w:rPr>
+              <w:t>fatter</w:t>
+            </w:r>
+          </w:p>
+        </w:tc>
+        <w:tc>
+          <w:tcPr>
+            <w:tcW w:w="4531" w:type="dxa"/>
+          </w:tcPr>
+          <w:p>
+            <w:pPr>
+              <w:cnfStyle w:val="000000000000" w:firstRow="0" w:lastRow="0" w:firstColumn="0" w:lastColumn="0" w:oddVBand="0" w:evenVBand="0" w:oddHBand="0" w:evenHBand="0" w:firstRowFirstColumn="0" w:firstRowLastColumn="0" w:lastRowFirstColumn="0" w:lastRowLastColumn="0"/>
+              <w:rPr>
+                <w:rFonts w:ascii="Consolas" w:hAnsi="Consolas" w:cs="Consolas"/>
+              </w:rPr>
+            </w:pPr>
+            <w:r>
+              <w:rPr>
+                <w:rFonts w:ascii="Consolas" w:hAnsi="Consolas" w:cs="Consolas"/>
+              </w:rPr>
+              <w:t>&gt;=</w:t>
+            </w:r>
+          </w:p>
+        </w:tc>
+      </w:tr>
+      <w:tr>
+        <w:tc>
+          <w:tcPr>
+            <w:cnfStyle w:val="001000000000" w:firstRow="0" w:lastRow="0" w:firstColumn="1" w:lastColumn="0" w:oddVBand="0" w:evenVBand="0" w:oddHBand="0" w:evenHBand="0" w:firstRowFirstColumn="0" w:firstRowLastColumn="0" w:lastRowFirstColumn="0" w:lastRowLastColumn="0"/>
+            <w:tcW w:w="4531" w:type="dxa"/>
+          </w:tcPr>
+          <w:p>
+            <w:pPr>
+              <w:rPr>
+                <w:rFonts w:ascii="Consolas" w:hAnsi="Consolas" w:cs="Consolas"/>
+                <w:b w:val="0"/>
+              </w:rPr>
+            </w:pPr>
+            <w:r>
+              <w:rPr>
+                <w:rFonts w:ascii="Consolas" w:hAnsi="Consolas" w:cs="Consolas"/>
+                <w:b w:val="0"/>
+              </w:rPr>
+              <w:t>is</w:t>
+            </w:r>
+          </w:p>
+        </w:tc>
+        <w:tc>
+          <w:tcPr>
+            <w:tcW w:w="4531" w:type="dxa"/>
+          </w:tcPr>
+          <w:p>
+            <w:pPr>
+              <w:cnfStyle w:val="000000000000" w:firstRow="0" w:lastRow="0" w:firstColumn="0" w:lastColumn="0" w:oddVBand="0" w:evenVBand="0" w:oddHBand="0" w:evenHBand="0" w:firstRowFirstColumn="0" w:firstRowLastColumn="0" w:lastRowFirstColumn="0" w:lastRowLastColumn="0"/>
+              <w:rPr>
+                <w:rFonts w:ascii="Consolas" w:hAnsi="Consolas" w:cs="Consolas"/>
+              </w:rPr>
+            </w:pPr>
+            <w:r>
+              <w:rPr>
+                <w:rFonts w:ascii="Consolas" w:hAnsi="Consolas" w:cs="Consolas"/>
+              </w:rPr>
+              <w:t>==</w:t>
+            </w:r>
+          </w:p>
+        </w:tc>
+      </w:tr>
+      <w:tr>
+        <w:tc>
+          <w:tcPr>
+            <w:cnfStyle w:val="001000000000" w:firstRow="0" w:lastRow="0" w:firstColumn="1" w:lastColumn="0" w:oddVBand="0" w:evenVBand="0" w:oddHBand="0" w:evenHBand="0" w:firstRowFirstColumn="0" w:firstRowLastColumn="0" w:lastRowFirstColumn="0" w:lastRowLastColumn="0"/>
+            <w:tcW w:w="4531" w:type="dxa"/>
+          </w:tcPr>
+          <w:p>
+            <w:pPr>
+              <w:rPr>
+                <w:rFonts w:ascii="Consolas" w:hAnsi="Consolas" w:cs="Consolas"/>
+                <w:b w:val="0"/>
+              </w:rPr>
+            </w:pPr>
+            <w:r>
+              <w:rPr>
+                <w:rFonts w:ascii="Consolas" w:hAnsi="Consolas" w:cs="Consolas"/>
+                <w:b w:val="0"/>
+              </w:rPr>
+              <w:t>isnot</w:t>
+            </w:r>
+          </w:p>
+        </w:tc>
+        <w:tc>
+          <w:tcPr>
+            <w:tcW w:w="4531" w:type="dxa"/>
+          </w:tcPr>
+          <w:p>
+            <w:pPr>
+              <w:cnfStyle w:val="000000000000" w:firstRow="0" w:lastRow="0" w:firstColumn="0" w:lastColumn="0" w:oddVBand="0" w:evenVBand="0" w:oddHBand="0" w:evenHBand="0" w:firstRowFirstColumn="0" w:firstRowLastColumn="0" w:lastRowFirstColumn="0" w:lastRowLastColumn="0"/>
+              <w:rPr>
+                <w:rFonts w:ascii="Consolas" w:hAnsi="Consolas" w:cs="Consolas"/>
+              </w:rPr>
+            </w:pPr>
+            <w:r>
+              <w:rPr>
+                <w:rFonts w:ascii="Consolas" w:hAnsi="Consolas" w:cs="Consolas"/>
+              </w:rPr>
+              <w:t>!=</w:t>
+            </w:r>
+          </w:p>
+        </w:tc>
+      </w:tr>
+    </w:tbl>
+    <w:p>
+      <w:pPr>
+        <w:pStyle w:val="Titre2"/>
+      </w:pPr>
+      <w:r>
+        <w:t>Types simples</w:t>
+      </w:r>
+    </w:p>
+    <w:tbl>
+      <w:tblPr>
+        <w:tblStyle w:val="TableauGrille1Clair"/>
+        <w:tblW w:w="0" w:type="auto"/>
+        <w:tblLook w:val="04A0" w:firstRow="1" w:lastRow="0" w:firstColumn="1" w:lastColumn="0" w:noHBand="0" w:noVBand="1"/>
+      </w:tblPr>
+      <w:tblGrid>
+        <w:gridCol w:w="4531"/>
+        <w:gridCol w:w="4531"/>
+      </w:tblGrid>
+      <w:tr>
+        <w:trPr>
+          <w:cnfStyle w:val="100000000000" w:firstRow="1" w:lastRow="0" w:firstColumn="0" w:lastColumn="0" w:oddVBand="0" w:evenVBand="0" w:oddHBand="0" w:evenHBand="0" w:firstRowFirstColumn="0" w:firstRowLastColumn="0" w:lastRowFirstColumn="0" w:lastRowLastColumn="0"/>
+        </w:trPr>
+        <w:tc>
+          <w:tcPr>
+            <w:cnfStyle w:val="001000000000" w:firstRow="0" w:lastRow="0" w:firstColumn="1" w:lastColumn="0" w:oddVBand="0" w:evenVBand="0" w:oddHBand="0" w:evenHBand="0" w:firstRowFirstColumn="0" w:firstRowLastColumn="0" w:lastRowFirstColumn="0" w:lastRowLastColumn="0"/>
+            <w:tcW w:w="4531" w:type="dxa"/>
+          </w:tcPr>
+          <w:p>
+            <w:pPr>
+              <w:jc w:val="center"/>
+              <w:rPr>
+                <w:rFonts w:ascii="Consolas" w:hAnsi="Consolas" w:cs="Consolas"/>
+                <w:i/>
+              </w:rPr>
+            </w:pPr>
+            <w:r>
+              <w:rPr>
+                <w:rFonts w:ascii="Consolas" w:hAnsi="Consolas" w:cs="Consolas"/>
+                <w:i/>
+              </w:rPr>
+              <w:t>SchwiftC</w:t>
+            </w:r>
+          </w:p>
+        </w:tc>
+        <w:tc>
+          <w:tcPr>
+            <w:tcW w:w="4531" w:type="dxa"/>
+          </w:tcPr>
+          <w:p>
+            <w:pPr>
+              <w:jc w:val="center"/>
+              <w:cnfStyle w:val="100000000000" w:firstRow="1" w:lastRow="0" w:firstColumn="0" w:lastColumn="0" w:oddVBand="0" w:evenVBand="0" w:oddHBand="0" w:evenHBand="0" w:firstRowFirstColumn="0" w:firstRowLastColumn="0" w:lastRowFirstColumn="0" w:lastRowLastColumn="0"/>
+              <w:rPr>
+                <w:rFonts w:ascii="Consolas" w:hAnsi="Consolas" w:cs="Consolas"/>
+                <w:i/>
+              </w:rPr>
+            </w:pPr>
+            <w:r>
+              <w:rPr>
+                <w:rFonts w:ascii="Consolas" w:hAnsi="Consolas" w:cs="Consolas"/>
+                <w:i/>
+              </w:rPr>
+              <w:t>C</w:t>
+            </w:r>
+          </w:p>
+        </w:tc>
+      </w:tr>
+      <w:tr>
+        <w:tc>
+          <w:tcPr>
+            <w:cnfStyle w:val="001000000000" w:firstRow="0" w:lastRow="0" w:firstColumn="1" w:lastColumn="0" w:oddVBand="0" w:evenVBand="0" w:oddHBand="0" w:evenHBand="0" w:firstRowFirstColumn="0" w:firstRowLastColumn="0" w:lastRowFirstColumn="0" w:lastRowLastColumn="0"/>
+            <w:tcW w:w="4531" w:type="dxa"/>
+          </w:tcPr>
+          <w:p>
+            <w:pPr>
+              <w:rPr>
+                <w:rFonts w:ascii="Consolas" w:hAnsi="Consolas" w:cs="Consolas"/>
+                <w:b w:val="0"/>
+              </w:rPr>
+            </w:pPr>
+            <w:r>
+              <w:rPr>
+                <w:rFonts w:ascii="Consolas" w:hAnsi="Consolas" w:cs="Consolas"/>
+                <w:b w:val="0"/>
+              </w:rPr>
+              <w:t>hey</w:t>
+            </w:r>
+          </w:p>
+        </w:tc>
+        <w:tc>
+          <w:tcPr>
+            <w:tcW w:w="4531" w:type="dxa"/>
+          </w:tcPr>
+          <w:p>
+            <w:pPr>
+              <w:cnfStyle w:val="000000000000" w:firstRow="0" w:lastRow="0" w:firstColumn="0" w:lastColumn="0" w:oddVBand="0" w:evenVBand="0" w:oddHBand="0" w:evenHBand="0" w:firstRowFirstColumn="0" w:firstRowLastColumn="0" w:lastRowFirstColumn="0" w:lastRowLastColumn="0"/>
+              <w:rPr>
+                <w:rFonts w:ascii="Consolas" w:hAnsi="Consolas" w:cs="Consolas"/>
+              </w:rPr>
+            </w:pPr>
+            <w:r>
+              <w:rPr>
+                <w:rFonts w:ascii="Consolas" w:hAnsi="Consolas" w:cs="Consolas"/>
+              </w:rPr>
+              <w:t>int</w:t>
+            </w:r>
+          </w:p>
+        </w:tc>
+      </w:tr>
+      <w:tr>
+        <w:tc>
+          <w:tcPr>
+            <w:cnfStyle w:val="001000000000" w:firstRow="0" w:lastRow="0" w:firstColumn="1" w:lastColumn="0" w:oddVBand="0" w:evenVBand="0" w:oddHBand="0" w:evenHBand="0" w:firstRowFirstColumn="0" w:firstRowLastColumn="0" w:lastRowFirstColumn="0" w:lastRowLastColumn="0"/>
+            <w:tcW w:w="4531" w:type="dxa"/>
+          </w:tcPr>
+          <w:p>
+            <w:pPr>
+              <w:rPr>
+                <w:rFonts w:ascii="Consolas" w:hAnsi="Consolas" w:cs="Consolas"/>
+                <w:b w:val="0"/>
+              </w:rPr>
+            </w:pPr>
+          </w:p>
+        </w:tc>
+        <w:tc>
+          <w:tcPr>
+            <w:tcW w:w="4531" w:type="dxa"/>
+          </w:tcPr>
+          <w:p>
+            <w:pPr>
+              <w:cnfStyle w:val="000000000000" w:firstRow="0" w:lastRow="0" w:firstColumn="0" w:lastColumn="0" w:oddVBand="0" w:evenVBand="0" w:oddHBand="0" w:evenHBand="0" w:firstRowFirstColumn="0" w:firstRowLastColumn="0" w:lastRowFirstColumn="0" w:lastRowLastColumn="0"/>
+              <w:rPr>
+                <w:rFonts w:ascii="Consolas" w:hAnsi="Consolas" w:cs="Consolas"/>
+              </w:rPr>
+            </w:pPr>
+            <w:r>
+              <w:rPr>
+                <w:rFonts w:ascii="Consolas" w:hAnsi="Consolas" w:cs="Consolas"/>
+              </w:rPr>
+              <w:t>string</w:t>
+            </w:r>
+          </w:p>
+        </w:tc>
+      </w:tr>
+      <w:tr>
+        <w:tc>
+          <w:tcPr>
+            <w:cnfStyle w:val="001000000000" w:firstRow="0" w:lastRow="0" w:firstColumn="1" w:lastColumn="0" w:oddVBand="0" w:evenVBand="0" w:oddHBand="0" w:evenHBand="0" w:firstRowFirstColumn="0" w:firstRowLastColumn="0" w:lastRowFirstColumn="0" w:lastRowLastColumn="0"/>
+            <w:tcW w:w="4531" w:type="dxa"/>
+          </w:tcPr>
+          <w:p>
+            <w:pPr>
+              <w:rPr>
+                <w:rFonts w:ascii="Consolas" w:hAnsi="Consolas" w:cs="Consolas"/>
+                <w:b w:val="0"/>
+              </w:rPr>
+            </w:pPr>
+            <w:r>
+              <w:rPr>
+                <w:rFonts w:ascii="Consolas" w:hAnsi="Consolas" w:cs="Consolas"/>
+                <w:b w:val="0"/>
+              </w:rPr>
+              <w:t>isit</w:t>
+            </w:r>
+          </w:p>
+        </w:tc>
+        <w:tc>
+          <w:tcPr>
+            <w:tcW w:w="4531" w:type="dxa"/>
+          </w:tcPr>
+          <w:p>
+            <w:pPr>
+              <w:cnfStyle w:val="000000000000" w:firstRow="0" w:lastRow="0" w:firstColumn="0" w:lastColumn="0" w:oddVBand="0" w:evenVBand="0" w:oddHBand="0" w:evenHBand="0" w:firstRowFirstColumn="0" w:firstRowLastColumn="0" w:lastRowFirstColumn="0" w:lastRowLastColumn="0"/>
+              <w:rPr>
+                <w:rFonts w:ascii="Consolas" w:hAnsi="Consolas" w:cs="Consolas"/>
+              </w:rPr>
+            </w:pPr>
+            <w:r>
+              <w:rPr>
+                <w:rFonts w:ascii="Consolas" w:hAnsi="Consolas" w:cs="Consolas"/>
+              </w:rPr>
+              <w:t>boolean</w:t>
+            </w:r>
+          </w:p>
+        </w:tc>
+      </w:tr>
+      <w:tr>
+        <w:tc>
+          <w:tcPr>
+            <w:cnfStyle w:val="001000000000" w:firstRow="0" w:lastRow="0" w:firstColumn="1" w:lastColumn="0" w:oddVBand="0" w:evenVBand="0" w:oddHBand="0" w:evenHBand="0" w:firstRowFirstColumn="0" w:firstRowLastColumn="0" w:lastRowFirstColumn="0" w:lastRowLastColumn="0"/>
+            <w:tcW w:w="4531" w:type="dxa"/>
+          </w:tcPr>
+          <w:p>
+            <w:pPr>
+              <w:rPr>
+                <w:rFonts w:ascii="Consolas" w:hAnsi="Consolas" w:cs="Consolas"/>
+                <w:b w:val="0"/>
+              </w:rPr>
+            </w:pPr>
+          </w:p>
+        </w:tc>
+        <w:tc>
+          <w:tcPr>
+            <w:tcW w:w="4531" w:type="dxa"/>
+          </w:tcPr>
+          <w:p>
+            <w:pPr>
+              <w:cnfStyle w:val="000000000000" w:firstRow="0" w:lastRow="0" w:firstColumn="0" w:lastColumn="0" w:oddVBand="0" w:evenVBand="0" w:oddHBand="0" w:evenHBand="0" w:firstRowFirstColumn="0" w:firstRowLastColumn="0" w:lastRowFirstColumn="0" w:lastRowLastColumn="0"/>
+              <w:rPr>
+                <w:rFonts w:ascii="Consolas" w:hAnsi="Consolas" w:cs="Consolas"/>
+              </w:rPr>
+            </w:pPr>
+            <w:r>
+              <w:rPr>
+                <w:rFonts w:ascii="Consolas" w:hAnsi="Consolas" w:cs="Consolas"/>
+              </w:rPr>
+              <w:t>float</w:t>
+            </w:r>
+          </w:p>
+        </w:tc>
+      </w:tr>
+      <w:tr>
+        <w:tc>
+          <w:tcPr>
+            <w:cnfStyle w:val="001000000000" w:firstRow="0" w:lastRow="0" w:firstColumn="1" w:lastColumn="0" w:oddVBand="0" w:evenVBand="0" w:oddHBand="0" w:evenHBand="0" w:firstRowFirstColumn="0" w:firstRowLastColumn="0" w:lastRowFirstColumn="0" w:lastRowLastColumn="0"/>
+            <w:tcW w:w="4531" w:type="dxa"/>
+          </w:tcPr>
+          <w:p>
+            <w:pPr>
+              <w:rPr>
+                <w:rFonts w:ascii="Consolas" w:hAnsi="Consolas" w:cs="Consolas"/>
+                <w:b w:val="0"/>
+              </w:rPr>
+            </w:pPr>
+          </w:p>
+        </w:tc>
+        <w:tc>
+          <w:tcPr>
+            <w:tcW w:w="4531" w:type="dxa"/>
+          </w:tcPr>
+          <w:p>
+            <w:pPr>
+              <w:cnfStyle w:val="000000000000" w:firstRow="0" w:lastRow="0" w:firstColumn="0" w:lastColumn="0" w:oddVBand="0" w:evenVBand="0" w:oddHBand="0" w:evenHBand="0" w:firstRowFirstColumn="0" w:firstRowLastColumn="0" w:lastRowFirstColumn="0" w:lastRowLastColumn="0"/>
+              <w:rPr>
+                <w:rFonts w:ascii="Consolas" w:hAnsi="Consolas" w:cs="Consolas"/>
+              </w:rPr>
+            </w:pPr>
+            <w:r>
+              <w:rPr>
+                <w:rFonts w:ascii="Consolas" w:hAnsi="Consolas" w:cs="Consolas"/>
+              </w:rPr>
+              <w:t>char</w:t>
+            </w:r>
+          </w:p>
+        </w:tc>
+      </w:tr>
+    </w:tbl>
+    <w:p>
+      <w:pPr>
+        <w:pStyle w:val="Titre2"/>
+      </w:pPr>
+      <w:r>
+        <w:t>Fonctions de base</w:t>
+      </w:r>
+    </w:p>
+    <w:tbl>
+      <w:tblPr>
+        <w:tblStyle w:val="TableauGrille1Clair"/>
+        <w:tblW w:w="0" w:type="auto"/>
+        <w:tblLook w:val="04A0" w:firstRow="1" w:lastRow="0" w:firstColumn="1" w:lastColumn="0" w:noHBand="0" w:noVBand="1"/>
+      </w:tblPr>
+      <w:tblGrid>
+        <w:gridCol w:w="4531"/>
+        <w:gridCol w:w="4531"/>
+      </w:tblGrid>
+      <w:tr>
+        <w:trPr>
+          <w:cnfStyle w:val="100000000000" w:firstRow="1" w:lastRow="0" w:firstColumn="0" w:lastColumn="0" w:oddVBand="0" w:evenVBand="0" w:oddHBand="0" w:evenHBand="0" w:firstRowFirstColumn="0" w:firstRowLastColumn="0" w:lastRowFirstColumn="0" w:lastRowLastColumn="0"/>
+        </w:trPr>
+        <w:tc>
+          <w:tcPr>
+            <w:cnfStyle w:val="001000000000" w:firstRow="0" w:lastRow="0" w:firstColumn="1" w:lastColumn="0" w:oddVBand="0" w:evenVBand="0" w:oddHBand="0" w:evenHBand="0" w:firstRowFirstColumn="0" w:firstRowLastColumn="0" w:lastRowFirstColumn="0" w:lastRowLastColumn="0"/>
+            <w:tcW w:w="4531" w:type="dxa"/>
+          </w:tcPr>
+          <w:p>
+            <w:pPr>
+              <w:jc w:val="center"/>
+              <w:rPr>
+                <w:rFonts w:ascii="Consolas" w:hAnsi="Consolas" w:cs="Consolas"/>
+                <w:i/>
+              </w:rPr>
+            </w:pPr>
+            <w:r>
+              <w:rPr>
+                <w:rFonts w:ascii="Consolas" w:hAnsi="Consolas" w:cs="Consolas"/>
+                <w:i/>
+              </w:rPr>
+              <w:t>SchwiftC</w:t>
+            </w:r>
+          </w:p>
+        </w:tc>
+        <w:tc>
+          <w:tcPr>
+            <w:tcW w:w="4531" w:type="dxa"/>
+          </w:tcPr>
+          <w:p>
+            <w:pPr>
+              <w:jc w:val="center"/>
+              <w:cnfStyle w:val="100000000000" w:firstRow="1" w:lastRow="0" w:firstColumn="0" w:lastColumn="0" w:oddVBand="0" w:evenVBand="0" w:oddHBand="0" w:evenHBand="0" w:firstRowFirstColumn="0" w:firstRowLastColumn="0" w:lastRowFirstColumn="0" w:lastRowLastColumn="0"/>
+              <w:rPr>
+                <w:rFonts w:ascii="Consolas" w:hAnsi="Consolas" w:cs="Consolas"/>
+                <w:i/>
+              </w:rPr>
+            </w:pPr>
+            <w:r>
+              <w:rPr>
+                <w:rFonts w:ascii="Consolas" w:hAnsi="Consolas" w:cs="Consolas"/>
+                <w:i/>
+              </w:rPr>
+              <w:t>C</w:t>
+            </w:r>
+          </w:p>
+        </w:tc>
+      </w:tr>
+      <w:tr>
+        <w:tc>
+          <w:tcPr>
+            <w:cnfStyle w:val="001000000000" w:firstRow="0" w:lastRow="0" w:firstColumn="1" w:lastColumn="0" w:oddVBand="0" w:evenVBand="0" w:oddHBand="0" w:evenHBand="0" w:firstRowFirstColumn="0" w:firstRowLastColumn="0" w:lastRowFirstColumn="0" w:lastRowLastColumn="0"/>
+            <w:tcW w:w="4531" w:type="dxa"/>
+          </w:tcPr>
+          <w:p>
+            <w:pPr>
+              <w:rPr>
+                <w:rFonts w:ascii="Consolas" w:hAnsi="Consolas" w:cs="Consolas"/>
+                <w:b w:val="0"/>
+              </w:rPr>
+            </w:pPr>
+            <w:r>
+              <w:rPr>
+                <w:rFonts w:ascii="Consolas" w:hAnsi="Consolas" w:cs="Consolas"/>
+                <w:b w:val="0"/>
+              </w:rPr>
+              <w:t>jeez</w:t>
+            </w:r>
+          </w:p>
+        </w:tc>
+        <w:tc>
+          <w:tcPr>
+            <w:tcW w:w="4531" w:type="dxa"/>
+          </w:tcPr>
+          <w:p>
+            <w:pPr>
+              <w:cnfStyle w:val="000000000000" w:firstRow="0" w:lastRow="0" w:firstColumn="0" w:lastColumn="0" w:oddVBand="0" w:evenVBand="0" w:oddHBand="0" w:evenHBand="0" w:firstRowFirstColumn="0" w:firstRowLastColumn="0" w:lastRowFirstColumn="0" w:lastRowLastColumn="0"/>
+              <w:rPr>
+                <w:rFonts w:ascii="Consolas" w:hAnsi="Consolas" w:cs="Consolas"/>
+              </w:rPr>
+            </w:pPr>
+            <w:r>
+              <w:rPr>
+                <w:rFonts w:ascii="Consolas" w:hAnsi="Consolas" w:cs="Consolas"/>
+              </w:rPr>
+              <w:t>if</w:t>
+            </w:r>
+          </w:p>
+        </w:tc>
+      </w:tr>
+      <w:tr>
+        <w:tc>
+          <w:tcPr>
+            <w:cnfStyle w:val="001000000000" w:firstRow="0" w:lastRow="0" w:firstColumn="1" w:lastColumn="0" w:oddVBand="0" w:evenVBand="0" w:oddHBand="0" w:evenHBand="0" w:firstRowFirstColumn="0" w:firstRowLastColumn="0" w:lastRowFirstColumn="0" w:lastRowLastColumn="0"/>
+            <w:tcW w:w="4531" w:type="dxa"/>
+          </w:tcPr>
+          <w:p>
+            <w:pPr>
+              <w:rPr>
+                <w:rFonts w:ascii="Consolas" w:hAnsi="Consolas" w:cs="Consolas"/>
+                <w:b w:val="0"/>
+              </w:rPr>
+            </w:pPr>
+          </w:p>
+        </w:tc>
+        <w:tc>
+          <w:tcPr>
+            <w:tcW w:w="4531" w:type="dxa"/>
+          </w:tcPr>
+          <w:p>
+            <w:pPr>
+              <w:cnfStyle w:val="000000000000" w:firstRow="0" w:lastRow="0" w:firstColumn="0" w:lastColumn="0" w:oddVBand="0" w:evenVBand="0" w:oddHBand="0" w:evenHBand="0" w:firstRowFirstColumn="0" w:firstRowLastColumn="0" w:lastRowFirstColumn="0" w:lastRowLastColumn="0"/>
+              <w:rPr>
+                <w:rFonts w:ascii="Consolas" w:hAnsi="Consolas" w:cs="Consolas"/>
+              </w:rPr>
+            </w:pPr>
+            <w:r>
+              <w:rPr>
+                <w:rFonts w:ascii="Consolas" w:hAnsi="Consolas" w:cs="Consolas"/>
+              </w:rPr>
+              <w:t>for</w:t>
+            </w:r>
+          </w:p>
+        </w:tc>
+      </w:tr>
+      <w:tr>
+        <w:tc>
+          <w:tcPr>
+            <w:cnfStyle w:val="001000000000" w:firstRow="0" w:lastRow="0" w:firstColumn="1" w:lastColumn="0" w:oddVBand="0" w:evenVBand="0" w:oddHBand="0" w:evenHBand="0" w:firstRowFirstColumn="0" w:firstRowLastColumn="0" w:lastRowFirstColumn="0" w:lastRowLastColumn="0"/>
+            <w:tcW w:w="4531" w:type="dxa"/>
+          </w:tcPr>
+          <w:p>
+            <w:pPr>
+              <w:rPr>
+                <w:rFonts w:ascii="Consolas" w:hAnsi="Consolas" w:cs="Consolas"/>
+                <w:b w:val="0"/>
+              </w:rPr>
+            </w:pPr>
+          </w:p>
+        </w:tc>
+        <w:tc>
+          <w:tcPr>
+            <w:tcW w:w="4531" w:type="dxa"/>
+          </w:tcPr>
+          <w:p>
+            <w:pPr>
+              <w:cnfStyle w:val="000000000000" w:firstRow="0" w:lastRow="0" w:firstColumn="0" w:lastColumn="0" w:oddVBand="0" w:evenVBand="0" w:oddHBand="0" w:evenHBand="0" w:firstRowFirstColumn="0" w:firstRowLastColumn="0" w:lastRowFirstColumn="0" w:lastRowLastColumn="0"/>
+              <w:rPr>
+                <w:rFonts w:ascii="Consolas" w:hAnsi="Consolas" w:cs="Consolas"/>
+              </w:rPr>
+            </w:pPr>
+            <w:r>
+              <w:rPr>
+                <w:rFonts w:ascii="Consolas" w:hAnsi="Consolas" w:cs="Consolas"/>
+              </w:rPr>
+              <w:t>while</w:t>
+            </w:r>
+          </w:p>
+        </w:tc>
+      </w:tr>
+      <w:tr>
+        <w:tc>
+          <w:tcPr>
+            <w:cnfStyle w:val="001000000000" w:firstRow="0" w:lastRow="0" w:firstColumn="1" w:lastColumn="0" w:oddVBand="0" w:evenVBand="0" w:oddHBand="0" w:evenHBand="0" w:firstRowFirstColumn="0" w:firstRowLastColumn="0" w:lastRowFirstColumn="0" w:lastRowLastColumn="0"/>
+            <w:tcW w:w="4531" w:type="dxa"/>
+          </w:tcPr>
+          <w:p>
+            <w:pPr>
+              <w:rPr>
+                <w:rFonts w:ascii="Consolas" w:hAnsi="Consolas" w:cs="Consolas"/>
+                <w:b w:val="0"/>
+              </w:rPr>
+            </w:pPr>
+            <w:r>
+              <w:rPr>
+                <w:rFonts w:ascii="Consolas" w:hAnsi="Consolas" w:cs="Consolas"/>
+                <w:b w:val="0"/>
+              </w:rPr>
+              <w:t>shutupmorty</w:t>
+            </w:r>
+          </w:p>
+        </w:tc>
+        <w:tc>
+          <w:tcPr>
+            <w:tcW w:w="4531" w:type="dxa"/>
+          </w:tcPr>
+          <w:p>
+            <w:pPr>
+              <w:cnfStyle w:val="000000000000" w:firstRow="0" w:lastRow="0" w:firstColumn="0" w:lastColumn="0" w:oddVBand="0" w:evenVBand="0" w:oddHBand="0" w:evenHBand="0" w:firstRowFirstColumn="0" w:firstRowLastColumn="0" w:lastRowFirstColumn="0" w:lastRowLastColumn="0"/>
+              <w:rPr>
+                <w:rFonts w:ascii="Consolas" w:hAnsi="Consolas" w:cs="Consolas"/>
+              </w:rPr>
+            </w:pPr>
+            <w:r>
+              <w:rPr>
+                <w:rFonts w:ascii="Consolas" w:hAnsi="Consolas" w:cs="Consolas"/>
+              </w:rPr>
+              <w:t>break</w:t>
+            </w:r>
+          </w:p>
+        </w:tc>
+      </w:tr>
+      <w:tr>
+        <w:tc>
+          <w:tcPr>
+            <w:cnfStyle w:val="001000000000" w:firstRow="0" w:lastRow="0" w:firstColumn="1" w:lastColumn="0" w:oddVBand="0" w:evenVBand="0" w:oddHBand="0" w:evenHBand="0" w:firstRowFirstColumn="0" w:firstRowLastColumn="0" w:lastRowFirstColumn="0" w:lastRowLastColumn="0"/>
+            <w:tcW w:w="4531" w:type="dxa"/>
+          </w:tcPr>
+          <w:p>
+            <w:pPr>
+              <w:rPr>
+                <w:rFonts w:ascii="Consolas" w:hAnsi="Consolas" w:cs="Consolas"/>
+                <w:b w:val="0"/>
+              </w:rPr>
+            </w:pPr>
+          </w:p>
+        </w:tc>
+        <w:tc>
+          <w:tcPr>
+            <w:tcW w:w="4531" w:type="dxa"/>
+          </w:tcPr>
+          <w:p>
+            <w:pPr>
+              <w:cnfStyle w:val="000000000000" w:firstRow="0" w:lastRow="0" w:firstColumn="0" w:lastColumn="0" w:oddVBand="0" w:evenVBand="0" w:oddHBand="0" w:evenHBand="0" w:firstRowFirstColumn="0" w:firstRowLastColumn="0" w:lastRowFirstColumn="0" w:lastRowLastColumn="0"/>
+              <w:rPr>
+                <w:rFonts w:ascii="Consolas" w:hAnsi="Consolas" w:cs="Consolas"/>
+              </w:rPr>
+            </w:pPr>
+            <w:r>
+              <w:rPr>
+                <w:rFonts w:ascii="Consolas" w:hAnsi="Consolas" w:cs="Consolas"/>
+              </w:rPr>
+              <w:t>do</w:t>
+            </w:r>
+          </w:p>
+        </w:tc>
+      </w:tr>
+      <w:tr>
+        <w:tc>
+          <w:tcPr>
+            <w:cnfStyle w:val="001000000000" w:firstRow="0" w:lastRow="0" w:firstColumn="1" w:lastColumn="0" w:oddVBand="0" w:evenVBand="0" w:oddHBand="0" w:evenHBand="0" w:firstRowFirstColumn="0" w:firstRowLastColumn="0" w:lastRowFirstColumn="0" w:lastRowLastColumn="0"/>
+            <w:tcW w:w="4531" w:type="dxa"/>
+          </w:tcPr>
+          <w:p>
+            <w:pPr>
+              <w:rPr>
+                <w:rFonts w:ascii="Consolas" w:hAnsi="Consolas" w:cs="Consolas"/>
+              </w:rPr>
+            </w:pPr>
+          </w:p>
+        </w:tc>
+        <w:tc>
+          <w:tcPr>
+            <w:tcW w:w="4531" w:type="dxa"/>
+          </w:tcPr>
+          <w:p>
+            <w:pPr>
+              <w:cnfStyle w:val="000000000000" w:firstRow="0" w:lastRow="0" w:firstColumn="0" w:lastColumn="0" w:oddVBand="0" w:evenVBand="0" w:oddHBand="0" w:evenHBand="0" w:firstRowFirstColumn="0" w:firstRowLastColumn="0" w:lastRowFirstColumn="0" w:lastRowLastColumn="0"/>
+              <w:rPr>
+                <w:rFonts w:ascii="Consolas" w:hAnsi="Consolas" w:cs="Consolas"/>
+              </w:rPr>
+            </w:pPr>
+            <w:r>
+              <w:rPr>
+                <w:rFonts w:ascii="Consolas" w:hAnsi="Consolas" w:cs="Consolas"/>
+              </w:rPr>
+              <w:t>switch</w:t>
+            </w:r>
+          </w:p>
+        </w:tc>
+      </w:tr>
+    </w:tbl>
+    <w:p/>
+    <w:p/>
     <w:sectPr>
-      <w:headerReference w:type="default" r:id="rId7"/>
+      <w:headerReference w:type="default" r:id="rId8"/>
+      <w:footerReference w:type="default" r:id="rId9"/>
       <w:pgSz w:w="11906" w:h="16838"/>
       <w:pgMar w:top="1417" w:right="1417" w:bottom="1417" w:left="1417" w:header="708" w:footer="708" w:gutter="0"/>
       <w:cols w:space="708"/>
@@ -190,6 +1502,87 @@
     </w:p>
   </w:endnote>
 </w:endnotes>
+</file>
+
+<file path=word/footer1.xml><?xml version="1.0" encoding="utf-8"?>
+<w:ftr xmlns:wpc="http://schemas.microsoft.com/office/word/2010/wordprocessingCanvas" xmlns:cx="http://schemas.microsoft.com/office/drawing/2014/chartex" xmlns:cx1="http://schemas.microsoft.com/office/drawing/2015/9/8/chartex" xmlns:mc="http://schemas.openxmlformats.org/markup-compatibility/2006" xmlns:o="urn:schemas-microsoft-com:office:office" xmlns:r="http://schemas.openxmlformats.org/officeDocument/2006/relationships" xmlns:m="http://schemas.openxmlformats.org/officeDocument/2006/math" xmlns:v="urn:schemas-microsoft-com:vml" xmlns:wp14="http://schemas.microsoft.com/office/word/2010/wordprocessingDrawing" xmlns:wp="http://schemas.openxmlformats.org/drawingml/2006/wordprocessingDrawing" xmlns:w10="urn:schemas-microsoft-com:office:word" xmlns:w="http://schemas.openxmlformats.org/wordprocessingml/2006/main" xmlns:w14="http://schemas.microsoft.com/office/word/2010/wordml" xmlns:w15="http://schemas.microsoft.com/office/word/2012/wordml" xmlns:w16se="http://schemas.microsoft.com/office/word/2015/wordml/symex" xmlns:wpg="http://schemas.microsoft.com/office/word/2010/wordprocessingGroup" xmlns:wpi="http://schemas.microsoft.com/office/word/2010/wordprocessingInk" xmlns:wne="http://schemas.microsoft.com/office/word/2006/wordml" xmlns:wps="http://schemas.microsoft.com/office/word/2010/wordprocessingShape" mc:Ignorable="w14 w15 w16se wp14">
+  <w:p>
+    <w:pPr>
+      <w:pStyle w:val="Pieddepage"/>
+    </w:pPr>
+    <w:r>
+      <w:rPr>
+        <w:noProof/>
+        <w:lang w:eastAsia="fr-CH"/>
+      </w:rPr>
+      <w:drawing>
+        <wp:anchor distT="0" distB="0" distL="114300" distR="114300" simplePos="0" relativeHeight="251659264" behindDoc="1" locked="0" layoutInCell="1" allowOverlap="1" wp14:anchorId="2F5770CB" wp14:editId="488ED72A">
+          <wp:simplePos x="0" y="0"/>
+          <wp:positionH relativeFrom="leftMargin">
+            <wp:align>right</wp:align>
+          </wp:positionH>
+          <wp:positionV relativeFrom="paragraph">
+            <wp:posOffset>-240323</wp:posOffset>
+          </wp:positionV>
+          <wp:extent cx="886691" cy="1154518"/>
+          <wp:effectExtent l="0" t="0" r="0" b="7620"/>
+          <wp:wrapNone/>
+          <wp:docPr id="1" name="Image 1" descr="http://i.imgur.com/sU7FQ67.jpg"/>
+          <wp:cNvGraphicFramePr>
+            <a:graphicFrameLocks xmlns:a="http://schemas.openxmlformats.org/drawingml/2006/main" noChangeAspect="1"/>
+          </wp:cNvGraphicFramePr>
+          <a:graphic xmlns:a="http://schemas.openxmlformats.org/drawingml/2006/main">
+            <a:graphicData uri="http://schemas.openxmlformats.org/drawingml/2006/picture">
+              <pic:pic xmlns:pic="http://schemas.openxmlformats.org/drawingml/2006/picture">
+                <pic:nvPicPr>
+                  <pic:cNvPr id="0" name="Picture 1" descr="http://i.imgur.com/sU7FQ67.jpg"/>
+                  <pic:cNvPicPr>
+                    <a:picLocks noChangeAspect="1" noChangeArrowheads="1"/>
+                  </pic:cNvPicPr>
+                </pic:nvPicPr>
+                <pic:blipFill rotWithShape="1">
+                  <a:blip r:embed="rId1" cstate="print">
+                    <a:extLst>
+                      <a:ext uri="{28A0092B-C50C-407E-A947-70E740481C1C}">
+                        <a14:useLocalDpi xmlns:a14="http://schemas.microsoft.com/office/drawing/2010/main" val="0"/>
+                      </a:ext>
+                    </a:extLst>
+                  </a:blip>
+                  <a:srcRect b="6719"/>
+                  <a:stretch/>
+                </pic:blipFill>
+                <pic:spPr bwMode="auto">
+                  <a:xfrm>
+                    <a:off x="0" y="0"/>
+                    <a:ext cx="886691" cy="1154518"/>
+                  </a:xfrm>
+                  <a:prstGeom prst="rect">
+                    <a:avLst/>
+                  </a:prstGeom>
+                  <a:noFill/>
+                  <a:ln>
+                    <a:noFill/>
+                  </a:ln>
+                  <a:extLst>
+                    <a:ext uri="{53640926-AAD7-44D8-BBD7-CCE9431645EC}">
+                      <a14:shadowObscured xmlns:a14="http://schemas.microsoft.com/office/drawing/2010/main"/>
+                    </a:ext>
+                  </a:extLst>
+                </pic:spPr>
+              </pic:pic>
+            </a:graphicData>
+          </a:graphic>
+          <wp14:sizeRelH relativeFrom="page">
+            <wp14:pctWidth>0</wp14:pctWidth>
+          </wp14:sizeRelH>
+          <wp14:sizeRelV relativeFrom="page">
+            <wp14:pctHeight>0</wp14:pctHeight>
+          </wp14:sizeRelV>
+        </wp:anchor>
+      </w:drawing>
+    </w:r>
+  </w:p>
+</w:ftr>
 </file>
 
 <file path=word/footnotes.xml><?xml version="1.0" encoding="utf-8"?>
@@ -665,9 +2058,32 @@
       <w:szCs w:val="32"/>
     </w:rPr>
   </w:style>
+  <w:style w:type="paragraph" w:styleId="Titre2">
+    <w:name w:val="heading 2"/>
+    <w:basedOn w:val="Normal"/>
+    <w:next w:val="Normal"/>
+    <w:link w:val="Titre2Car"/>
+    <w:uiPriority w:val="9"/>
+    <w:unhideWhenUsed/>
+    <w:qFormat/>
+    <w:rsid w:val="00A430BB"/>
+    <w:pPr>
+      <w:keepNext/>
+      <w:keepLines/>
+      <w:spacing w:before="360" w:after="240"/>
+      <w:outlineLvl w:val="1"/>
+    </w:pPr>
+    <w:rPr>
+      <w:rFonts w:asciiTheme="majorHAnsi" w:eastAsiaTheme="majorEastAsia" w:hAnsiTheme="majorHAnsi" w:cstheme="majorBidi"/>
+      <w:color w:val="323E4F" w:themeColor="text2" w:themeShade="BF"/>
+      <w:sz w:val="26"/>
+      <w:szCs w:val="26"/>
+    </w:rPr>
+  </w:style>
   <w:style w:type="character" w:default="1" w:styleId="Policepardfaut">
     <w:name w:val="Default Paragraph Font"/>
     <w:uiPriority w:val="1"/>
+    <w:semiHidden/>
     <w:unhideWhenUsed/>
   </w:style>
   <w:style w:type="table" w:default="1" w:styleId="TableauNormal">
@@ -791,6 +2207,95 @@
     <w:link w:val="Pieddepage"/>
     <w:uiPriority w:val="99"/>
     <w:rsid w:val="000047F7"/>
+  </w:style>
+  <w:style w:type="table" w:styleId="Grilledutableau">
+    <w:name w:val="Table Grid"/>
+    <w:basedOn w:val="TableauNormal"/>
+    <w:uiPriority w:val="39"/>
+    <w:rsid w:val="00A7591B"/>
+    <w:pPr>
+      <w:spacing w:after="0" w:line="240" w:lineRule="auto"/>
+    </w:pPr>
+    <w:tblPr>
+      <w:tblBorders>
+        <w:top w:val="single" w:sz="4" w:space="0" w:color="auto"/>
+        <w:left w:val="single" w:sz="4" w:space="0" w:color="auto"/>
+        <w:bottom w:val="single" w:sz="4" w:space="0" w:color="auto"/>
+        <w:right w:val="single" w:sz="4" w:space="0" w:color="auto"/>
+        <w:insideH w:val="single" w:sz="4" w:space="0" w:color="auto"/>
+        <w:insideV w:val="single" w:sz="4" w:space="0" w:color="auto"/>
+      </w:tblBorders>
+    </w:tblPr>
+  </w:style>
+  <w:style w:type="table" w:styleId="TableauGrille1Clair">
+    <w:name w:val="Grid Table 1 Light"/>
+    <w:basedOn w:val="TableauNormal"/>
+    <w:uiPriority w:val="46"/>
+    <w:rsid w:val="00A7591B"/>
+    <w:pPr>
+      <w:spacing w:after="0" w:line="240" w:lineRule="auto"/>
+    </w:pPr>
+    <w:tblPr>
+      <w:tblStyleRowBandSize w:val="1"/>
+      <w:tblStyleColBandSize w:val="1"/>
+      <w:tblBorders>
+        <w:top w:val="single" w:sz="4" w:space="0" w:color="999999" w:themeColor="text1" w:themeTint="66"/>
+        <w:left w:val="single" w:sz="4" w:space="0" w:color="999999" w:themeColor="text1" w:themeTint="66"/>
+        <w:bottom w:val="single" w:sz="4" w:space="0" w:color="999999" w:themeColor="text1" w:themeTint="66"/>
+        <w:right w:val="single" w:sz="4" w:space="0" w:color="999999" w:themeColor="text1" w:themeTint="66"/>
+        <w:insideH w:val="single" w:sz="4" w:space="0" w:color="999999" w:themeColor="text1" w:themeTint="66"/>
+        <w:insideV w:val="single" w:sz="4" w:space="0" w:color="999999" w:themeColor="text1" w:themeTint="66"/>
+      </w:tblBorders>
+    </w:tblPr>
+    <w:tblStylePr w:type="firstRow">
+      <w:rPr>
+        <w:b/>
+        <w:bCs/>
+      </w:rPr>
+      <w:tblPr/>
+      <w:tcPr>
+        <w:tcBorders>
+          <w:bottom w:val="single" w:sz="12" w:space="0" w:color="666666" w:themeColor="text1" w:themeTint="99"/>
+        </w:tcBorders>
+      </w:tcPr>
+    </w:tblStylePr>
+    <w:tblStylePr w:type="lastRow">
+      <w:rPr>
+        <w:b/>
+        <w:bCs/>
+      </w:rPr>
+      <w:tblPr/>
+      <w:tcPr>
+        <w:tcBorders>
+          <w:top w:val="double" w:sz="2" w:space="0" w:color="666666" w:themeColor="text1" w:themeTint="99"/>
+        </w:tcBorders>
+      </w:tcPr>
+    </w:tblStylePr>
+    <w:tblStylePr w:type="firstCol">
+      <w:rPr>
+        <w:b/>
+        <w:bCs/>
+      </w:rPr>
+    </w:tblStylePr>
+    <w:tblStylePr w:type="lastCol">
+      <w:rPr>
+        <w:b/>
+        <w:bCs/>
+      </w:rPr>
+    </w:tblStylePr>
+  </w:style>
+  <w:style w:type="character" w:customStyle="1" w:styleId="Titre2Car">
+    <w:name w:val="Titre 2 Car"/>
+    <w:basedOn w:val="Policepardfaut"/>
+    <w:link w:val="Titre2"/>
+    <w:uiPriority w:val="9"/>
+    <w:rsid w:val="00A430BB"/>
+    <w:rPr>
+      <w:rFonts w:asciiTheme="majorHAnsi" w:eastAsiaTheme="majorEastAsia" w:hAnsiTheme="majorHAnsi" w:cstheme="majorBidi"/>
+      <w:color w:val="323E4F" w:themeColor="text2" w:themeShade="BF"/>
+      <w:sz w:val="26"/>
+      <w:szCs w:val="26"/>
+    </w:rPr>
   </w:style>
 </w:styles>
 </file>
